--- a/cours/HBase/CR_HBase_FBizandry.docx
+++ b/cours/HBase/CR_HBase_FBizandry.docx
@@ -30,7 +30,7 @@
       </w:r>
       <w:proofErr w:type="spellEnd"/>
     </w:p>
-    <w:bookmarkStart w:id="0" w:name="_Toc101526419" w:displacedByCustomXml="next"/>
+    <w:bookmarkStart w:id="0" w:name="_Toc101527014" w:displacedByCustomXml="next"/>
     <w:sdt>
       <w:sdtPr>
         <w:rPr>
@@ -84,13 +84,13 @@
           <w:r>
             <w:fldChar w:fldCharType="separate"/>
           </w:r>
-          <w:hyperlink w:anchor="_Toc101526419" w:history="1">
+          <w:hyperlink w:anchor="_Toc101527014" w:history="1">
             <w:r>
               <w:rPr>
                 <w:rStyle w:val="Lienhypertexte"/>
                 <w:noProof/>
               </w:rPr>
-              <w:t>Chapitre 1 Table des matières</w:t>
+              <w:t>Table des matières</w:t>
             </w:r>
             <w:r>
               <w:rPr>
@@ -111,7 +111,7 @@
                 <w:noProof/>
                 <w:webHidden/>
               </w:rPr>
-              <w:instrText xml:space="preserve"> PAGEREF _Toc101526419 \h </w:instrText>
+              <w:instrText xml:space="preserve"> PAGEREF _Toc101527014 \h </w:instrText>
             </w:r>
             <w:r>
               <w:rPr>
@@ -153,7 +153,7 @@
               <w:noProof/>
             </w:rPr>
           </w:pPr>
-          <w:hyperlink w:anchor="_Toc101526420" w:history="1">
+          <w:hyperlink w:anchor="_Toc101527015" w:history="1">
             <w:r>
               <w:rPr>
                 <w:rStyle w:val="Lienhypertexte"/>
@@ -193,7 +193,7 @@
                 <w:noProof/>
                 <w:webHidden/>
               </w:rPr>
-              <w:instrText xml:space="preserve"> PAGEREF _Toc101526420 \h </w:instrText>
+              <w:instrText xml:space="preserve"> PAGEREF _Toc101527015 \h </w:instrText>
             </w:r>
             <w:r>
               <w:rPr>
@@ -213,7 +213,7 @@
                 <w:noProof/>
                 <w:webHidden/>
               </w:rPr>
-              <w:t>3</w:t>
+              <w:t>2</w:t>
             </w:r>
             <w:r>
               <w:rPr>
@@ -235,7 +235,7 @@
               <w:noProof/>
             </w:rPr>
           </w:pPr>
-          <w:hyperlink w:anchor="_Toc101526421" w:history="1">
+          <w:hyperlink w:anchor="_Toc101527016" w:history="1">
             <w:r>
               <w:rPr>
                 <w:rStyle w:val="Lienhypertexte"/>
@@ -275,7 +275,7 @@
                 <w:noProof/>
                 <w:webHidden/>
               </w:rPr>
-              <w:instrText xml:space="preserve"> PAGEREF _Toc101526421 \h </w:instrText>
+              <w:instrText xml:space="preserve"> PAGEREF _Toc101527016 \h </w:instrText>
             </w:r>
             <w:r>
               <w:rPr>
@@ -295,7 +295,7 @@
                 <w:noProof/>
                 <w:webHidden/>
               </w:rPr>
-              <w:t>3</w:t>
+              <w:t>2</w:t>
             </w:r>
             <w:r>
               <w:rPr>
@@ -317,7 +317,7 @@
               <w:noProof/>
             </w:rPr>
           </w:pPr>
-          <w:hyperlink w:anchor="_Toc101526422" w:history="1">
+          <w:hyperlink w:anchor="_Toc101527017" w:history="1">
             <w:r>
               <w:rPr>
                 <w:rStyle w:val="Lienhypertexte"/>
@@ -357,7 +357,7 @@
                 <w:noProof/>
                 <w:webHidden/>
               </w:rPr>
-              <w:instrText xml:space="preserve"> PAGEREF _Toc101526422 \h </w:instrText>
+              <w:instrText xml:space="preserve"> PAGEREF _Toc101527017 \h </w:instrText>
             </w:r>
             <w:r>
               <w:rPr>
@@ -377,7 +377,7 @@
                 <w:noProof/>
                 <w:webHidden/>
               </w:rPr>
-              <w:t>4</w:t>
+              <w:t>3</w:t>
             </w:r>
             <w:r>
               <w:rPr>
@@ -399,7 +399,7 @@
               <w:noProof/>
             </w:rPr>
           </w:pPr>
-          <w:hyperlink w:anchor="_Toc101526423" w:history="1">
+          <w:hyperlink w:anchor="_Toc101527018" w:history="1">
             <w:r>
               <w:rPr>
                 <w:rStyle w:val="Lienhypertexte"/>
@@ -439,7 +439,7 @@
                 <w:noProof/>
                 <w:webHidden/>
               </w:rPr>
-              <w:instrText xml:space="preserve"> PAGEREF _Toc101526423 \h </w:instrText>
+              <w:instrText xml:space="preserve"> PAGEREF _Toc101527018 \h </w:instrText>
             </w:r>
             <w:r>
               <w:rPr>
@@ -459,7 +459,7 @@
                 <w:noProof/>
                 <w:webHidden/>
               </w:rPr>
-              <w:t>4</w:t>
+              <w:t>3</w:t>
             </w:r>
             <w:r>
               <w:rPr>
@@ -481,7 +481,7 @@
               <w:noProof/>
             </w:rPr>
           </w:pPr>
-          <w:hyperlink w:anchor="_Toc101526424" w:history="1">
+          <w:hyperlink w:anchor="_Toc101527019" w:history="1">
             <w:r>
               <w:rPr>
                 <w:rStyle w:val="Lienhypertexte"/>
@@ -521,7 +521,7 @@
                 <w:noProof/>
                 <w:webHidden/>
               </w:rPr>
-              <w:instrText xml:space="preserve"> PAGEREF _Toc101526424 \h </w:instrText>
+              <w:instrText xml:space="preserve"> PAGEREF _Toc101527019 \h </w:instrText>
             </w:r>
             <w:r>
               <w:rPr>
@@ -541,7 +541,7 @@
                 <w:noProof/>
                 <w:webHidden/>
               </w:rPr>
-              <w:t>5</w:t>
+              <w:t>4</w:t>
             </w:r>
             <w:r>
               <w:rPr>
@@ -563,7 +563,7 @@
               <w:noProof/>
             </w:rPr>
           </w:pPr>
-          <w:hyperlink w:anchor="_Toc101526425" w:history="1">
+          <w:hyperlink w:anchor="_Toc101527020" w:history="1">
             <w:r>
               <w:rPr>
                 <w:rStyle w:val="Lienhypertexte"/>
@@ -603,7 +603,7 @@
                 <w:noProof/>
                 <w:webHidden/>
               </w:rPr>
-              <w:instrText xml:space="preserve"> PAGEREF _Toc101526425 \h </w:instrText>
+              <w:instrText xml:space="preserve"> PAGEREF _Toc101527020 \h </w:instrText>
             </w:r>
             <w:r>
               <w:rPr>
@@ -623,7 +623,7 @@
                 <w:noProof/>
                 <w:webHidden/>
               </w:rPr>
-              <w:t>5</w:t>
+              <w:t>4</w:t>
             </w:r>
             <w:r>
               <w:rPr>
@@ -644,7 +644,7 @@
               <w:noProof/>
             </w:rPr>
           </w:pPr>
-          <w:hyperlink w:anchor="_Toc101526426" w:history="1">
+          <w:hyperlink w:anchor="_Toc101527021" w:history="1">
             <w:r>
               <w:rPr>
                 <w:rStyle w:val="Lienhypertexte"/>
@@ -671,7 +671,7 @@
                 <w:noProof/>
                 <w:webHidden/>
               </w:rPr>
-              <w:instrText xml:space="preserve"> PAGEREF _Toc101526426 \h </w:instrText>
+              <w:instrText xml:space="preserve"> PAGEREF _Toc101527021 \h </w:instrText>
             </w:r>
             <w:r>
               <w:rPr>
@@ -691,7 +691,7 @@
                 <w:noProof/>
                 <w:webHidden/>
               </w:rPr>
-              <w:t>5</w:t>
+              <w:t>4</w:t>
             </w:r>
             <w:r>
               <w:rPr>
@@ -712,7 +712,7 @@
               <w:noProof/>
             </w:rPr>
           </w:pPr>
-          <w:hyperlink w:anchor="_Toc101526427" w:history="1">
+          <w:hyperlink w:anchor="_Toc101527022" w:history="1">
             <w:r>
               <w:rPr>
                 <w:rStyle w:val="Lienhypertexte"/>
@@ -739,7 +739,7 @@
                 <w:noProof/>
                 <w:webHidden/>
               </w:rPr>
-              <w:instrText xml:space="preserve"> PAGEREF _Toc101526427 \h </w:instrText>
+              <w:instrText xml:space="preserve"> PAGEREF _Toc101527022 \h </w:instrText>
             </w:r>
             <w:r>
               <w:rPr>
@@ -759,7 +759,7 @@
                 <w:noProof/>
                 <w:webHidden/>
               </w:rPr>
-              <w:t>6</w:t>
+              <w:t>5</w:t>
             </w:r>
             <w:r>
               <w:rPr>
@@ -780,7 +780,7 @@
               <w:noProof/>
             </w:rPr>
           </w:pPr>
-          <w:hyperlink w:anchor="_Toc101526428" w:history="1">
+          <w:hyperlink w:anchor="_Toc101527023" w:history="1">
             <w:r>
               <w:rPr>
                 <w:rStyle w:val="Lienhypertexte"/>
@@ -807,7 +807,7 @@
                 <w:noProof/>
                 <w:webHidden/>
               </w:rPr>
-              <w:instrText xml:space="preserve"> PAGEREF _Toc101526428 \h </w:instrText>
+              <w:instrText xml:space="preserve"> PAGEREF _Toc101527023 \h </w:instrText>
             </w:r>
             <w:r>
               <w:rPr>
@@ -827,7 +827,7 @@
                 <w:noProof/>
                 <w:webHidden/>
               </w:rPr>
-              <w:t>6</w:t>
+              <w:t>5</w:t>
             </w:r>
             <w:r>
               <w:rPr>
@@ -849,7 +849,7 @@
               <w:noProof/>
             </w:rPr>
           </w:pPr>
-          <w:hyperlink w:anchor="_Toc101526429" w:history="1">
+          <w:hyperlink w:anchor="_Toc101527024" w:history="1">
             <w:r>
               <w:rPr>
                 <w:rStyle w:val="Lienhypertexte"/>
@@ -889,7 +889,7 @@
                 <w:noProof/>
                 <w:webHidden/>
               </w:rPr>
-              <w:instrText xml:space="preserve"> PAGEREF _Toc101526429 \h </w:instrText>
+              <w:instrText xml:space="preserve"> PAGEREF _Toc101527024 \h </w:instrText>
             </w:r>
             <w:r>
               <w:rPr>
@@ -909,7 +909,7 @@
                 <w:noProof/>
                 <w:webHidden/>
               </w:rPr>
-              <w:t>7</w:t>
+              <w:t>6</w:t>
             </w:r>
             <w:r>
               <w:rPr>
@@ -930,7 +930,7 @@
               <w:noProof/>
             </w:rPr>
           </w:pPr>
-          <w:hyperlink w:anchor="_Toc101526430" w:history="1">
+          <w:hyperlink w:anchor="_Toc101527025" w:history="1">
             <w:r>
               <w:rPr>
                 <w:rStyle w:val="Lienhypertexte"/>
@@ -957,7 +957,7 @@
                 <w:noProof/>
                 <w:webHidden/>
               </w:rPr>
-              <w:instrText xml:space="preserve"> PAGEREF _Toc101526430 \h </w:instrText>
+              <w:instrText xml:space="preserve"> PAGEREF _Toc101527025 \h </w:instrText>
             </w:r>
             <w:r>
               <w:rPr>
@@ -977,7 +977,7 @@
                 <w:noProof/>
                 <w:webHidden/>
               </w:rPr>
-              <w:t>8</w:t>
+              <w:t>7</w:t>
             </w:r>
             <w:r>
               <w:rPr>
@@ -998,7 +998,7 @@
               <w:noProof/>
             </w:rPr>
           </w:pPr>
-          <w:hyperlink w:anchor="_Toc101526431" w:history="1">
+          <w:hyperlink w:anchor="_Toc101527026" w:history="1">
             <w:r>
               <w:rPr>
                 <w:rStyle w:val="Lienhypertexte"/>
@@ -1025,7 +1025,7 @@
                 <w:noProof/>
                 <w:webHidden/>
               </w:rPr>
-              <w:instrText xml:space="preserve"> PAGEREF _Toc101526431 \h </w:instrText>
+              <w:instrText xml:space="preserve"> PAGEREF _Toc101527026 \h </w:instrText>
             </w:r>
             <w:r>
               <w:rPr>
@@ -1045,7 +1045,7 @@
                 <w:noProof/>
                 <w:webHidden/>
               </w:rPr>
-              <w:t>8</w:t>
+              <w:t>7</w:t>
             </w:r>
             <w:r>
               <w:rPr>
@@ -1066,7 +1066,7 @@
               <w:noProof/>
             </w:rPr>
           </w:pPr>
-          <w:hyperlink w:anchor="_Toc101526432" w:history="1">
+          <w:hyperlink w:anchor="_Toc101527027" w:history="1">
             <w:r>
               <w:rPr>
                 <w:rStyle w:val="Lienhypertexte"/>
@@ -1093,7 +1093,7 @@
                 <w:noProof/>
                 <w:webHidden/>
               </w:rPr>
-              <w:instrText xml:space="preserve"> PAGEREF _Toc101526432 \h </w:instrText>
+              <w:instrText xml:space="preserve"> PAGEREF _Toc101527027 \h </w:instrText>
             </w:r>
             <w:r>
               <w:rPr>
@@ -1113,7 +1113,7 @@
                 <w:noProof/>
                 <w:webHidden/>
               </w:rPr>
-              <w:t>9</w:t>
+              <w:t>8</w:t>
             </w:r>
             <w:r>
               <w:rPr>
@@ -1134,13 +1134,13 @@
               <w:noProof/>
             </w:rPr>
           </w:pPr>
-          <w:hyperlink w:anchor="_Toc101526433" w:history="1">
+          <w:hyperlink w:anchor="_Toc101527028" w:history="1">
             <w:r>
               <w:rPr>
                 <w:rStyle w:val="Lienhypertexte"/>
                 <w:noProof/>
               </w:rPr>
-              <w:t>d. Compaction</w:t>
+              <w:t>d. Compactions</w:t>
             </w:r>
             <w:r>
               <w:rPr>
@@ -1161,7 +1161,7 @@
                 <w:noProof/>
                 <w:webHidden/>
               </w:rPr>
-              <w:instrText xml:space="preserve"> PAGEREF _Toc101526433 \h </w:instrText>
+              <w:instrText xml:space="preserve"> PAGEREF _Toc101527028 \h </w:instrText>
             </w:r>
             <w:r>
               <w:rPr>
@@ -1181,7 +1181,7 @@
                 <w:noProof/>
                 <w:webHidden/>
               </w:rPr>
-              <w:t>9</w:t>
+              <w:t>8</w:t>
             </w:r>
             <w:r>
               <w:rPr>
@@ -1203,7 +1203,7 @@
               <w:noProof/>
             </w:rPr>
           </w:pPr>
-          <w:hyperlink w:anchor="_Toc101526434" w:history="1">
+          <w:hyperlink w:anchor="_Toc101527029" w:history="1">
             <w:r>
               <w:rPr>
                 <w:rStyle w:val="Lienhypertexte"/>
@@ -1243,7 +1243,7 @@
                 <w:noProof/>
                 <w:webHidden/>
               </w:rPr>
-              <w:instrText xml:space="preserve"> PAGEREF _Toc101526434 \h </w:instrText>
+              <w:instrText xml:space="preserve"> PAGEREF _Toc101527029 \h </w:instrText>
             </w:r>
             <w:r>
               <w:rPr>
@@ -1263,7 +1263,7 @@
                 <w:noProof/>
                 <w:webHidden/>
               </w:rPr>
-              <w:t>9</w:t>
+              <w:t>8</w:t>
             </w:r>
             <w:r>
               <w:rPr>
@@ -1325,10 +1325,6 @@
     </w:p>
     <w:p/>
     <w:p/>
-    <w:p/>
-    <w:p/>
-    <w:p/>
-    <w:p/>
     <w:p>
       <w:pPr>
         <w:pStyle w:val="Titre1"/>
@@ -1337,20 +1333,8 @@
           <w:numId w:val="0"/>
         </w:numPr>
       </w:pPr>
-      <w:bookmarkStart w:id="1" w:name="_Toc388602407"/>
-    </w:p>
-    <w:p>
-      <w:pPr>
-        <w:pStyle w:val="Titre1"/>
-        <w:numPr>
-          <w:ilvl w:val="0"/>
-          <w:numId w:val="3"/>
-        </w:numPr>
-      </w:pPr>
-      <w:r>
-        <w:br w:type="page"/>
-      </w:r>
-    </w:p>
+    </w:p>
+    <w:p/>
     <w:p>
       <w:pPr>
         <w:pStyle w:val="Titre1"/>
@@ -1359,13 +1343,12 @@
           <w:numId w:val="15"/>
         </w:numPr>
       </w:pPr>
-      <w:bookmarkStart w:id="2" w:name="_Toc101526420"/>
-      <w:bookmarkEnd w:id="1"/>
+      <w:bookmarkStart w:id="1" w:name="_Toc101527015"/>
       <w:r>
         <w:lastRenderedPageBreak/>
         <w:t>Introduction</w:t>
       </w:r>
-      <w:bookmarkEnd w:id="2"/>
+      <w:bookmarkEnd w:id="1"/>
     </w:p>
     <w:p/>
     <w:p>
@@ -2241,11 +2224,11 @@
           <w:numId w:val="15"/>
         </w:numPr>
       </w:pPr>
-      <w:bookmarkStart w:id="3" w:name="_Toc101526421"/>
+      <w:bookmarkStart w:id="2" w:name="_Toc101527016"/>
       <w:r>
         <w:t>Modèle de données</w:t>
       </w:r>
-      <w:bookmarkEnd w:id="3"/>
+      <w:bookmarkEnd w:id="2"/>
     </w:p>
     <w:p/>
     <w:p>
@@ -2314,7 +2297,23 @@
           <w:sz w:val="24"/>
           <w:szCs w:val="24"/>
         </w:rPr>
-        <w:t xml:space="preserve"> une </w:t>
+        <w:t xml:space="preserve"> </w:t>
+      </w:r>
+      <w:proofErr w:type="spellStart"/>
+      <w:r>
+        <w:rPr>
+          <w:sz w:val="24"/>
+          <w:szCs w:val="24"/>
+        </w:rPr>
+        <w:t>une</w:t>
+      </w:r>
+      <w:proofErr w:type="spellEnd"/>
+      <w:r>
+        <w:rPr>
+          <w:sz w:val="24"/>
+          <w:szCs w:val="24"/>
+        </w:rPr>
+        <w:t xml:space="preserve"> </w:t>
       </w:r>
       <w:proofErr w:type="spellStart"/>
       <w:r>
@@ -2649,24 +2648,14 @@
                             <w:r>
                               <w:t xml:space="preserve">Figure </w:t>
                             </w:r>
-                            <w:r>
-                              <w:fldChar w:fldCharType="begin"/>
-                            </w:r>
-                            <w:r>
-                              <w:instrText xml:space="preserve"> SEQ Figure \* ARABIC </w:instrText>
-                            </w:r>
-                            <w:r>
-                              <w:fldChar w:fldCharType="separate"/>
-                            </w:r>
-                            <w:r>
-                              <w:rPr>
-                                <w:noProof/>
-                              </w:rPr>
-                              <w:t>1</w:t>
-                            </w:r>
-                            <w:r>
-                              <w:fldChar w:fldCharType="end"/>
-                            </w:r>
+                            <w:fldSimple w:instr=" SEQ Figure \* ARABIC ">
+                              <w:r>
+                                <w:rPr>
+                                  <w:noProof/>
+                                </w:rPr>
+                                <w:t>1</w:t>
+                              </w:r>
+                            </w:fldSimple>
                             <w:r>
                               <w:t xml:space="preserve">: représentation d'une table </w:t>
                             </w:r>
@@ -2709,24 +2698,14 @@
                       <w:r>
                         <w:t xml:space="preserve">Figure </w:t>
                       </w:r>
-                      <w:r>
-                        <w:fldChar w:fldCharType="begin"/>
-                      </w:r>
-                      <w:r>
-                        <w:instrText xml:space="preserve"> SEQ Figure \* ARABIC </w:instrText>
-                      </w:r>
-                      <w:r>
-                        <w:fldChar w:fldCharType="separate"/>
-                      </w:r>
-                      <w:r>
-                        <w:rPr>
-                          <w:noProof/>
-                        </w:rPr>
-                        <w:t>1</w:t>
-                      </w:r>
-                      <w:r>
-                        <w:fldChar w:fldCharType="end"/>
-                      </w:r>
+                      <w:fldSimple w:instr=" SEQ Figure \* ARABIC ">
+                        <w:r>
+                          <w:rPr>
+                            <w:noProof/>
+                          </w:rPr>
+                          <w:t>1</w:t>
+                        </w:r>
+                      </w:fldSimple>
                       <w:r>
                         <w:t xml:space="preserve">: représentation d'une table </w:t>
                       </w:r>
@@ -2825,11 +2804,11 @@
       <w:pPr>
         <w:pStyle w:val="Titre2"/>
       </w:pPr>
-      <w:bookmarkStart w:id="4" w:name="_Toc101526422"/>
+      <w:bookmarkStart w:id="3" w:name="_Toc101527017"/>
       <w:r>
         <w:t>Lexique :</w:t>
       </w:r>
-      <w:bookmarkEnd w:id="4"/>
+      <w:bookmarkEnd w:id="3"/>
     </w:p>
     <w:p/>
     <w:p>
@@ -3073,11 +3052,11 @@
       <w:pPr>
         <w:pStyle w:val="Titre2"/>
       </w:pPr>
-      <w:bookmarkStart w:id="5" w:name="_Toc101526423"/>
+      <w:bookmarkStart w:id="4" w:name="_Toc101527018"/>
       <w:r>
         <w:t>Attention :</w:t>
       </w:r>
-      <w:bookmarkEnd w:id="5"/>
+      <w:bookmarkEnd w:id="4"/>
     </w:p>
     <w:p/>
     <w:p>
@@ -3183,12 +3162,12 @@
           <w:numId w:val="15"/>
         </w:numPr>
       </w:pPr>
-      <w:bookmarkStart w:id="6" w:name="_Toc101526424"/>
+      <w:bookmarkStart w:id="5" w:name="_Toc101527019"/>
       <w:r>
         <w:lastRenderedPageBreak/>
         <w:t>Architecture et fonctionnement</w:t>
       </w:r>
-      <w:bookmarkEnd w:id="6"/>
+      <w:bookmarkEnd w:id="5"/>
     </w:p>
     <w:p/>
     <w:p>
@@ -3199,7 +3178,7 @@
           <w:numId w:val="16"/>
         </w:numPr>
       </w:pPr>
-      <w:bookmarkStart w:id="7" w:name="_Toc101526425"/>
+      <w:bookmarkStart w:id="6" w:name="_Toc101527020"/>
       <w:r>
         <w:t xml:space="preserve">Composants de l’architecture </w:t>
       </w:r>
@@ -3207,41 +3186,41 @@
       <w:r>
         <w:t>Hbase</w:t>
       </w:r>
+      <w:bookmarkEnd w:id="6"/>
+      <w:proofErr w:type="spellEnd"/>
+    </w:p>
+    <w:p>
+      <w:pPr>
+        <w:rPr>
+          <w:sz w:val="24"/>
+          <w:szCs w:val="24"/>
+        </w:rPr>
+      </w:pPr>
+      <w:r>
+        <w:rPr>
+          <w:sz w:val="24"/>
+          <w:szCs w:val="24"/>
+        </w:rPr>
+        <w:t>Physiquement, HBase est composé de trois types de serveurs de type Master/Slave.</w:t>
+      </w:r>
+    </w:p>
+    <w:p>
+      <w:pPr>
+        <w:pStyle w:val="Titre3"/>
+      </w:pPr>
+      <w:bookmarkStart w:id="7" w:name="_Toc101527021"/>
+      <w:r>
+        <w:t xml:space="preserve">a. </w:t>
+      </w:r>
+      <w:proofErr w:type="spellStart"/>
+      <w:r>
+        <w:t>RegionServers</w:t>
+      </w:r>
+      <w:proofErr w:type="spellEnd"/>
+      <w:r>
+        <w:t> :</w:t>
+      </w:r>
       <w:bookmarkEnd w:id="7"/>
-      <w:proofErr w:type="spellEnd"/>
-    </w:p>
-    <w:p>
-      <w:pPr>
-        <w:rPr>
-          <w:sz w:val="24"/>
-          <w:szCs w:val="24"/>
-        </w:rPr>
-      </w:pPr>
-      <w:r>
-        <w:rPr>
-          <w:sz w:val="24"/>
-          <w:szCs w:val="24"/>
-        </w:rPr>
-        <w:t>Physiquement, HBase est composé de trois types de serveurs de type Master/Slave.</w:t>
-      </w:r>
-    </w:p>
-    <w:p>
-      <w:pPr>
-        <w:pStyle w:val="Titre3"/>
-      </w:pPr>
-      <w:bookmarkStart w:id="8" w:name="_Toc101526426"/>
-      <w:r>
-        <w:t xml:space="preserve">a. </w:t>
-      </w:r>
-      <w:proofErr w:type="spellStart"/>
-      <w:r>
-        <w:t>RegionServers</w:t>
-      </w:r>
-      <w:proofErr w:type="spellEnd"/>
-      <w:r>
-        <w:t> :</w:t>
-      </w:r>
-      <w:bookmarkEnd w:id="8"/>
       <w:r>
         <w:t xml:space="preserve"> </w:t>
       </w:r>
@@ -3395,24 +3374,14 @@
                             <w:r>
                               <w:t xml:space="preserve">Figure </w:t>
                             </w:r>
-                            <w:r>
-                              <w:fldChar w:fldCharType="begin"/>
-                            </w:r>
-                            <w:r>
-                              <w:instrText xml:space="preserve"> SEQ Figure \* ARABIC </w:instrText>
-                            </w:r>
-                            <w:r>
-                              <w:fldChar w:fldCharType="separate"/>
-                            </w:r>
-                            <w:r>
-                              <w:rPr>
-                                <w:noProof/>
-                              </w:rPr>
-                              <w:t>2</w:t>
-                            </w:r>
-                            <w:r>
-                              <w:fldChar w:fldCharType="end"/>
-                            </w:r>
+                            <w:fldSimple w:instr=" SEQ Figure \* ARABIC ">
+                              <w:r>
+                                <w:rPr>
+                                  <w:noProof/>
+                                </w:rPr>
+                                <w:t>2</w:t>
+                              </w:r>
+                            </w:fldSimple>
                             <w:r>
                               <w:t xml:space="preserve">: Fonctionnement d'un </w:t>
                             </w:r>
@@ -3456,24 +3425,14 @@
                       <w:r>
                         <w:t xml:space="preserve">Figure </w:t>
                       </w:r>
-                      <w:r>
-                        <w:fldChar w:fldCharType="begin"/>
-                      </w:r>
-                      <w:r>
-                        <w:instrText xml:space="preserve"> SEQ Figure \* ARABIC </w:instrText>
-                      </w:r>
-                      <w:r>
-                        <w:fldChar w:fldCharType="separate"/>
-                      </w:r>
-                      <w:r>
-                        <w:rPr>
-                          <w:noProof/>
-                        </w:rPr>
-                        <w:t>2</w:t>
-                      </w:r>
-                      <w:r>
-                        <w:fldChar w:fldCharType="end"/>
-                      </w:r>
+                      <w:fldSimple w:instr=" SEQ Figure \* ARABIC ">
+                        <w:r>
+                          <w:rPr>
+                            <w:noProof/>
+                          </w:rPr>
+                          <w:t>2</w:t>
+                        </w:r>
+                      </w:fldSimple>
                       <w:r>
                         <w:t xml:space="preserve">: Fonctionnement d'un </w:t>
                       </w:r>
@@ -3719,21 +3678,7 @@
           <w:sz w:val="24"/>
           <w:szCs w:val="24"/>
         </w:rPr>
-        <w:t>L</w:t>
-      </w:r>
-      <w:r>
-        <w:rPr>
-          <w:sz w:val="24"/>
-          <w:szCs w:val="24"/>
-        </w:rPr>
-        <w:t>ors du flush (vidage du cache)</w:t>
-      </w:r>
-      <w:r>
-        <w:rPr>
-          <w:sz w:val="24"/>
-          <w:szCs w:val="24"/>
-        </w:rPr>
-        <w:t xml:space="preserve"> </w:t>
+        <w:t xml:space="preserve">Lors du flush (vidage du cache) </w:t>
       </w:r>
       <w:r>
         <w:rPr>
@@ -3960,14 +3905,7 @@
           <w:sz w:val="24"/>
           <w:szCs w:val="24"/>
         </w:rPr>
-        <w:t xml:space="preserve"> </w:t>
-      </w:r>
-      <w:r>
-        <w:rPr>
-          <w:sz w:val="24"/>
-          <w:szCs w:val="24"/>
-        </w:rPr>
-        <w:t>et résultat</w:t>
+        <w:t xml:space="preserve"> et résultat</w:t>
       </w:r>
       <w:r>
         <w:rPr>
@@ -4023,7 +3961,7 @@
       <w:pPr>
         <w:pStyle w:val="Titre3"/>
       </w:pPr>
-      <w:bookmarkStart w:id="9" w:name="_Toc101526427"/>
+      <w:bookmarkStart w:id="8" w:name="_Toc101527022"/>
       <w:r>
         <w:t xml:space="preserve">b. </w:t>
       </w:r>
@@ -4038,7 +3976,7 @@
       <w:r>
         <w:t> :</w:t>
       </w:r>
-      <w:bookmarkEnd w:id="9"/>
+      <w:bookmarkEnd w:id="8"/>
       <w:r>
         <w:t xml:space="preserve"> </w:t>
       </w:r>
@@ -4525,7 +4463,7 @@
       <w:pPr>
         <w:pStyle w:val="Titre3"/>
       </w:pPr>
-      <w:bookmarkStart w:id="10" w:name="_Toc101526428"/>
+      <w:bookmarkStart w:id="9" w:name="_Toc101527023"/>
       <w:r>
         <w:t>c</w:t>
       </w:r>
@@ -4543,7 +4481,7 @@
       <w:r>
         <w:t>:</w:t>
       </w:r>
-      <w:bookmarkEnd w:id="10"/>
+      <w:bookmarkEnd w:id="9"/>
       <w:r>
         <w:t xml:space="preserve"> </w:t>
       </w:r>
@@ -4729,24 +4667,14 @@
       <w:r>
         <w:t xml:space="preserve">Figure </w:t>
       </w:r>
-      <w:r>
-        <w:fldChar w:fldCharType="begin"/>
-      </w:r>
-      <w:r>
-        <w:instrText xml:space="preserve"> SEQ Figure \* ARABIC </w:instrText>
-      </w:r>
-      <w:r>
-        <w:fldChar w:fldCharType="separate"/>
-      </w:r>
-      <w:r>
-        <w:rPr>
-          <w:noProof/>
-        </w:rPr>
-        <w:t>3</w:t>
-      </w:r>
-      <w:r>
-        <w:fldChar w:fldCharType="end"/>
-      </w:r>
+      <w:fldSimple w:instr=" SEQ Figure \* ARABIC ">
+        <w:r>
+          <w:rPr>
+            <w:noProof/>
+          </w:rPr>
+          <w:t>3</w:t>
+        </w:r>
+      </w:fldSimple>
       <w:r>
         <w:t xml:space="preserve">: illustration du fonctionnement de </w:t>
       </w:r>
@@ -4769,14 +4697,14 @@
           <w:noProof/>
         </w:rPr>
       </w:pPr>
-      <w:bookmarkStart w:id="11" w:name="_Toc101526429"/>
+      <w:bookmarkStart w:id="10" w:name="_Toc101527024"/>
       <w:r>
         <w:rPr>
           <w:noProof/>
         </w:rPr>
         <w:t>Fonctionnement de Hbase</w:t>
       </w:r>
-      <w:bookmarkEnd w:id="11"/>
+      <w:bookmarkEnd w:id="10"/>
     </w:p>
     <w:p/>
     <w:p>
@@ -4847,24 +4775,14 @@
       <w:r>
         <w:t xml:space="preserve">Figure </w:t>
       </w:r>
-      <w:r>
-        <w:fldChar w:fldCharType="begin"/>
-      </w:r>
-      <w:r>
-        <w:instrText xml:space="preserve"> SEQ Figure \* ARABIC </w:instrText>
-      </w:r>
-      <w:r>
-        <w:fldChar w:fldCharType="separate"/>
-      </w:r>
-      <w:r>
-        <w:rPr>
-          <w:noProof/>
-        </w:rPr>
-        <w:t>4</w:t>
-      </w:r>
-      <w:r>
-        <w:fldChar w:fldCharType="end"/>
-      </w:r>
+      <w:fldSimple w:instr=" SEQ Figure \* ARABIC ">
+        <w:r>
+          <w:rPr>
+            <w:noProof/>
+          </w:rPr>
+          <w:t>4</w:t>
+        </w:r>
+      </w:fldSimple>
       <w:r>
         <w:t xml:space="preserve">: architecture </w:t>
       </w:r>
@@ -4951,24 +4869,14 @@
       <w:r>
         <w:t xml:space="preserve">Figure </w:t>
       </w:r>
-      <w:r>
-        <w:fldChar w:fldCharType="begin"/>
-      </w:r>
-      <w:r>
-        <w:instrText xml:space="preserve"> SEQ Figure \* ARABIC </w:instrText>
-      </w:r>
-      <w:r>
-        <w:fldChar w:fldCharType="separate"/>
-      </w:r>
-      <w:r>
-        <w:rPr>
-          <w:noProof/>
-        </w:rPr>
-        <w:t>5</w:t>
-      </w:r>
-      <w:r>
-        <w:fldChar w:fldCharType="end"/>
-      </w:r>
+      <w:fldSimple w:instr=" SEQ Figure \* ARABIC ">
+        <w:r>
+          <w:rPr>
+            <w:noProof/>
+          </w:rPr>
+          <w:t>5</w:t>
+        </w:r>
+      </w:fldSimple>
       <w:r>
         <w:t xml:space="preserve">: architecture de </w:t>
       </w:r>
@@ -4993,14 +4901,14 @@
       <w:pPr>
         <w:pStyle w:val="Titre3"/>
       </w:pPr>
-      <w:bookmarkStart w:id="12" w:name="_Toc101526430"/>
+      <w:bookmarkStart w:id="11" w:name="_Toc101527025"/>
       <w:r>
         <w:t xml:space="preserve">a. </w:t>
       </w:r>
       <w:r>
         <w:t>Split des régions</w:t>
       </w:r>
-      <w:bookmarkEnd w:id="12"/>
+      <w:bookmarkEnd w:id="11"/>
     </w:p>
     <w:p>
       <w:pPr>
@@ -5019,21 +4927,7 @@
           <w:sz w:val="24"/>
           <w:szCs w:val="24"/>
         </w:rPr>
-        <w:t>Le région server divise une région d</w:t>
-      </w:r>
-      <w:r>
-        <w:rPr>
-          <w:sz w:val="24"/>
-          <w:szCs w:val="24"/>
-        </w:rPr>
-        <w:t>è</w:t>
-      </w:r>
-      <w:r>
-        <w:rPr>
-          <w:sz w:val="24"/>
-          <w:szCs w:val="24"/>
-        </w:rPr>
-        <w:t>s que sa taille atteint un certain seuil</w:t>
+        <w:t>Le région server divise une région dès que sa taille atteint un certain seuil</w:t>
       </w:r>
     </w:p>
     <w:p>
@@ -5202,14 +5096,14 @@
       <w:pPr>
         <w:pStyle w:val="Titre3"/>
       </w:pPr>
-      <w:bookmarkStart w:id="13" w:name="_Toc101526431"/>
+      <w:bookmarkStart w:id="12" w:name="_Toc101527026"/>
       <w:r>
         <w:t xml:space="preserve">b. </w:t>
       </w:r>
       <w:r>
         <w:t>Hot-Spotting</w:t>
       </w:r>
-      <w:bookmarkEnd w:id="13"/>
+      <w:bookmarkEnd w:id="12"/>
     </w:p>
     <w:p>
       <w:pPr>
@@ -5462,14 +5356,14 @@
       <w:pPr>
         <w:pStyle w:val="Titre3"/>
       </w:pPr>
-      <w:bookmarkStart w:id="14" w:name="_Toc101526432"/>
+      <w:bookmarkStart w:id="13" w:name="_Toc101527027"/>
       <w:r>
         <w:t xml:space="preserve">c. </w:t>
       </w:r>
       <w:r>
         <w:t>Solution au Hot-spotting</w:t>
       </w:r>
-      <w:bookmarkEnd w:id="14"/>
+      <w:bookmarkEnd w:id="13"/>
     </w:p>
     <w:p>
       <w:pPr>
@@ -5610,15 +5504,19 @@
       <w:r>
         <w:t xml:space="preserve"> </w:t>
       </w:r>
-      <w:bookmarkStart w:id="15" w:name="_Toc101526433"/>
+      <w:bookmarkStart w:id="14" w:name="_Toc101527028"/>
       <w:r>
         <w:t xml:space="preserve">d. </w:t>
       </w:r>
       <w:r>
         <w:t>Compaction</w:t>
       </w:r>
-      <w:bookmarkEnd w:id="15"/>
-    </w:p>
+      <w:r>
+        <w:t>s</w:t>
+      </w:r>
+      <w:bookmarkEnd w:id="14"/>
+    </w:p>
+    <w:p/>
     <w:p>
       <w:pPr>
         <w:pStyle w:val="Paragraphedeliste"/>
@@ -5633,10 +5531,19 @@
       </w:pPr>
       <w:r>
         <w:rPr>
-          <w:sz w:val="24"/>
-          <w:szCs w:val="24"/>
-        </w:rPr>
-        <w:t>Compaction mineure </w:t>
+          <w:b/>
+          <w:bCs/>
+          <w:sz w:val="24"/>
+          <w:szCs w:val="24"/>
+        </w:rPr>
+        <w:t>Compaction mineure</w:t>
+      </w:r>
+      <w:r>
+        <w:rPr>
+          <w:sz w:val="24"/>
+          <w:szCs w:val="24"/>
+        </w:rPr>
+        <w:t> </w:t>
       </w:r>
       <w:r>
         <w:rPr>
@@ -5916,6 +5823,14 @@
     </w:p>
     <w:p>
       <w:pPr>
+        <w:rPr>
+          <w:sz w:val="24"/>
+          <w:szCs w:val="24"/>
+        </w:rPr>
+      </w:pPr>
+    </w:p>
+    <w:p>
+      <w:pPr>
         <w:pStyle w:val="Paragraphedeliste"/>
         <w:numPr>
           <w:ilvl w:val="0"/>
@@ -5928,6 +5843,8 @@
       </w:pPr>
       <w:r>
         <w:rPr>
+          <w:b/>
+          <w:bCs/>
           <w:sz w:val="24"/>
           <w:szCs w:val="24"/>
         </w:rPr>
@@ -6158,21 +6075,13 @@
     </w:p>
     <w:p>
       <w:pPr>
-        <w:rPr>
-          <w:sz w:val="24"/>
-          <w:szCs w:val="24"/>
-        </w:rPr>
-      </w:pPr>
-    </w:p>
-    <w:p>
-      <w:pPr>
         <w:pStyle w:val="Titre1"/>
         <w:numPr>
           <w:ilvl w:val="0"/>
           <w:numId w:val="15"/>
         </w:numPr>
       </w:pPr>
-      <w:bookmarkStart w:id="16" w:name="_Toc101526434"/>
+      <w:bookmarkStart w:id="15" w:name="_Toc101527029"/>
       <w:r>
         <w:t xml:space="preserve">Opérations de base dans </w:t>
       </w:r>
@@ -6180,7 +6089,7 @@
       <w:r>
         <w:t>Hbase</w:t>
       </w:r>
-      <w:bookmarkEnd w:id="16"/>
+      <w:bookmarkEnd w:id="15"/>
       <w:proofErr w:type="spellEnd"/>
     </w:p>
     <w:p>
@@ -6686,8 +6595,8 @@
               <w:sz w:val="16"/>
             </w:rPr>
           </w:pPr>
-          <w:bookmarkStart w:id="17" w:name="autonew_header_référence"/>
-          <w:bookmarkEnd w:id="17"/>
+          <w:bookmarkStart w:id="16" w:name="autonew_header_référence"/>
+          <w:bookmarkEnd w:id="16"/>
         </w:p>
       </w:tc>
       <w:tc>
@@ -6715,7 +6624,14 @@
               <w:b/>
               <w:color w:val="0000FF"/>
             </w:rPr>
-            <w:t xml:space="preserve">[NOM </w:t>
+            <w:t>[</w:t>
+          </w:r>
+          <w:r>
+            <w:rPr>
+              <w:b/>
+              <w:color w:val="0000FF"/>
+            </w:rPr>
+            <w:t xml:space="preserve">Bizandry </w:t>
           </w:r>
           <w:proofErr w:type="gramStart"/>
           <w:r>
@@ -6723,7 +6639,14 @@
               <w:b/>
               <w:color w:val="0000FF"/>
             </w:rPr>
-            <w:t xml:space="preserve">Prénom]  </w:t>
+            <w:t>Fortunat</w:t>
+          </w:r>
+          <w:r>
+            <w:rPr>
+              <w:b/>
+              <w:color w:val="0000FF"/>
+            </w:rPr>
+            <w:t xml:space="preserve">]  </w:t>
           </w:r>
           <w:r>
             <w:rPr>
@@ -6745,59 +6668,8 @@
               <w:b/>
               <w:color w:val="0000FF"/>
             </w:rPr>
-            <w:t>D</w:t>
+            <w:t>22/04/2022</w:t>
           </w:r>
-          <w:r>
-            <w:rPr>
-              <w:b/>
-              <w:color w:val="0000FF"/>
-            </w:rPr>
-            <w:t>ate</w:t>
-          </w:r>
-          <w:r>
-            <w:rPr>
-              <w:b/>
-              <w:color w:val="0000FF"/>
-            </w:rPr>
-            <w:t xml:space="preserve"> </w:t>
-          </w:r>
-          <w:r>
-            <w:rPr>
-              <w:b/>
-              <w:color w:val="0000FF"/>
-            </w:rPr>
-            <w:t>jj</w:t>
-          </w:r>
-          <w:r>
-            <w:rPr>
-              <w:b/>
-              <w:color w:val="0000FF"/>
-            </w:rPr>
-            <w:t>/</w:t>
-          </w:r>
-          <w:r>
-            <w:rPr>
-              <w:b/>
-              <w:color w:val="0000FF"/>
-            </w:rPr>
-            <w:t>mm</w:t>
-          </w:r>
-          <w:r>
-            <w:rPr>
-              <w:b/>
-              <w:color w:val="0000FF"/>
-            </w:rPr>
-            <w:t>/</w:t>
-          </w:r>
-          <w:proofErr w:type="spellStart"/>
-          <w:r>
-            <w:rPr>
-              <w:b/>
-              <w:color w:val="0000FF"/>
-            </w:rPr>
-            <w:t>aaaa</w:t>
-          </w:r>
-          <w:proofErr w:type="spellEnd"/>
           <w:r>
             <w:rPr>
               <w:b/>
